--- a/CASO DE USO USUÁRIO(SMTSIS).docx
+++ b/CASO DE USO USUÁRIO(SMTSIS).docx
@@ -1267,7 +1267,6 @@
       <w:pPr>
         <w:pStyle w:val="PargrafodaLista"/>
         <w:ind w:left="792"/>
-        <w:jc w:val="center"/>
         <w:rPr>
           <w:sz w:val="32"/>
         </w:rPr>
@@ -1278,19 +1277,20 @@
           <w:sz w:val="32"/>
           <w:lang w:eastAsia="pt-BR"/>
         </w:rPr>
+        <w:lastRenderedPageBreak/>
         <w:drawing>
           <wp:anchor distT="0" distB="0" distL="114300" distR="114300" simplePos="0" relativeHeight="251658240" behindDoc="0" locked="0" layoutInCell="1" allowOverlap="1">
-            <wp:simplePos x="0" y="0"/>
-            <wp:positionH relativeFrom="column">
-              <wp:posOffset>1064724</wp:posOffset>
+            <wp:simplePos x="883754" y="536713"/>
+            <wp:positionH relativeFrom="margin">
+              <wp:align>left</wp:align>
             </wp:positionH>
-            <wp:positionV relativeFrom="paragraph">
-              <wp:posOffset>256057</wp:posOffset>
+            <wp:positionV relativeFrom="margin">
+              <wp:align>top</wp:align>
             </wp:positionV>
-            <wp:extent cx="4520252" cy="4024810"/>
-            <wp:effectExtent l="19050" t="19050" r="13648" b="13790"/>
-            <wp:wrapNone/>
-            <wp:docPr id="1" name="Imagem 1" descr="C:\Users\Usuario\Desktop\capUsuario.PNG"/>
+            <wp:extent cx="6935167" cy="5754757"/>
+            <wp:effectExtent l="19050" t="0" r="0" b="0"/>
+            <wp:wrapSquare wrapText="bothSides"/>
+            <wp:docPr id="2" name="Imagem 1" descr="UC - CRUD SMTSIS.png"/>
             <wp:cNvGraphicFramePr>
               <a:graphicFrameLocks xmlns:a="http://schemas.openxmlformats.org/drawingml/2006/main" noChangeAspect="1"/>
             </wp:cNvGraphicFramePr>
@@ -1298,35 +1298,23 @@
               <a:graphicData uri="http://schemas.openxmlformats.org/drawingml/2006/picture">
                 <pic:pic xmlns:pic="http://schemas.openxmlformats.org/drawingml/2006/picture">
                   <pic:nvPicPr>
-                    <pic:cNvPr id="0" name="Picture 1" descr="C:\Users\Usuario\Desktop\capUsuario.PNG"/>
-                    <pic:cNvPicPr>
-                      <a:picLocks noChangeAspect="1" noChangeArrowheads="1"/>
-                    </pic:cNvPicPr>
+                    <pic:cNvPr id="0" name="UC - CRUD SMTSIS.png"/>
+                    <pic:cNvPicPr/>
                   </pic:nvPicPr>
                   <pic:blipFill>
                     <a:blip r:embed="rId7" cstate="print"/>
-                    <a:srcRect/>
                     <a:stretch>
                       <a:fillRect/>
                     </a:stretch>
                   </pic:blipFill>
-                  <pic:spPr bwMode="auto">
+                  <pic:spPr>
                     <a:xfrm>
                       <a:off x="0" y="0"/>
-                      <a:ext cx="4520252" cy="4024810"/>
+                      <a:ext cx="6935167" cy="5754757"/>
                     </a:xfrm>
                     <a:prstGeom prst="rect">
                       <a:avLst/>
                     </a:prstGeom>
-                    <a:noFill/>
-                    <a:ln w="9525">
-                      <a:solidFill>
-                        <a:schemeClr val="tx1"/>
-                      </a:solidFill>
-                      <a:miter lim="800000"/>
-                      <a:headEnd/>
-                      <a:tailEnd/>
-                    </a:ln>
                   </pic:spPr>
                 </pic:pic>
               </a:graphicData>
@@ -1488,7 +1476,6 @@
           <w:sz w:val="32"/>
           <w:u w:val="single"/>
         </w:rPr>
-        <w:lastRenderedPageBreak/>
         <w:t xml:space="preserve"> </w:t>
       </w:r>
       <w:r>
@@ -4620,6 +4607,7 @@
           <w:sz w:val="27"/>
           <w:szCs w:val="27"/>
         </w:rPr>
+        <w:lastRenderedPageBreak/>
         <w:t>FA002.</w:t>
       </w:r>
       <w:proofErr w:type="gramEnd"/>
@@ -4772,7 +4760,6 @@
           <w:sz w:val="27"/>
           <w:szCs w:val="27"/>
         </w:rPr>
-        <w:lastRenderedPageBreak/>
         <w:t>FA002.</w:t>
       </w:r>
       <w:proofErr w:type="gramEnd"/>
@@ -6191,6 +6178,7 @@
           <w:szCs w:val="28"/>
           <w:u w:val="single"/>
         </w:rPr>
+        <w:lastRenderedPageBreak/>
         <w:t>FA003.</w:t>
       </w:r>
       <w:proofErr w:type="gramEnd"/>
@@ -6378,7 +6366,6 @@
           <w:sz w:val="28"/>
           <w:szCs w:val="28"/>
         </w:rPr>
-        <w:lastRenderedPageBreak/>
         <w:t>E</w:t>
       </w:r>
       <w:r>
@@ -7453,6 +7440,7 @@
           <w:sz w:val="28"/>
           <w:szCs w:val="28"/>
         </w:rPr>
+        <w:lastRenderedPageBreak/>
         <w:t>FP004.</w:t>
       </w:r>
       <w:proofErr w:type="gramEnd"/>
@@ -7490,7 +7478,6 @@
           <w:sz w:val="28"/>
           <w:szCs w:val="28"/>
         </w:rPr>
-        <w:lastRenderedPageBreak/>
         <w:t>FP004.</w:t>
       </w:r>
       <w:proofErr w:type="gramEnd"/>
@@ -8914,6 +8901,7 @@
           <w:sz w:val="28"/>
           <w:szCs w:val="28"/>
         </w:rPr>
+        <w:lastRenderedPageBreak/>
         <w:t>FE004.</w:t>
       </w:r>
       <w:proofErr w:type="gramEnd"/>
@@ -9888,6 +9876,7 @@
           <w:sz w:val="28"/>
           <w:szCs w:val="28"/>
         </w:rPr>
+        <w:lastRenderedPageBreak/>
         <w:t>5.3.</w:t>
       </w:r>
       <w:r>
@@ -9914,7 +9903,6 @@
           <w:sz w:val="28"/>
           <w:szCs w:val="28"/>
         </w:rPr>
-        <w:lastRenderedPageBreak/>
         <w:t>5.3.1.</w:t>
       </w:r>
       <w:r>
@@ -10785,6 +10773,7 @@
           <w:sz w:val="28"/>
           <w:szCs w:val="28"/>
         </w:rPr>
+        <w:lastRenderedPageBreak/>
         <w:t>7.1.3.4</w:t>
       </w:r>
       <w:r>
@@ -10827,7 +10816,6 @@
           <w:sz w:val="28"/>
           <w:szCs w:val="28"/>
         </w:rPr>
-        <w:lastRenderedPageBreak/>
         <w:t>7.1.4</w:t>
       </w:r>
       <w:r>
@@ -11413,6 +11401,7 @@
           <w:sz w:val="32"/>
           <w:szCs w:val="28"/>
         </w:rPr>
+        <w:lastRenderedPageBreak/>
         <w:t xml:space="preserve">7.2. </w:t>
       </w:r>
       <w:r>
